--- a/Proyecto de Bases de Datos 1a parte.docx
+++ b/Proyecto de Bases de Datos 1a parte.docx
@@ -8,11 +8,15 @@
         <w:jc w:val="center"/>
         <w:rPr>
           <w:b/>
-        </w:rPr>
-      </w:pPr>
-      <w:r>
-        <w:rPr>
-          <w:b/>
+          <w:sz w:val="32"/>
+          <w:szCs w:val="32"/>
+        </w:rPr>
+      </w:pPr>
+      <w:r>
+        <w:rPr>
+          <w:b/>
+          <w:sz w:val="32"/>
+          <w:szCs w:val="32"/>
         </w:rPr>
         <w:t>Proyecto BD</w:t>
       </w:r>
@@ -23,6 +27,8 @@
         <w:jc w:val="center"/>
         <w:rPr>
           <w:b/>
+          <w:sz w:val="32"/>
+          <w:szCs w:val="32"/>
         </w:rPr>
       </w:pPr>
     </w:p>
@@ -32,6 +38,8 @@
         <w:jc w:val="center"/>
         <w:rPr>
           <w:b/>
+          <w:sz w:val="32"/>
+          <w:szCs w:val="32"/>
         </w:rPr>
       </w:pPr>
     </w:p>
@@ -41,6 +49,8 @@
         <w:jc w:val="center"/>
         <w:rPr>
           <w:b/>
+          <w:sz w:val="32"/>
+          <w:szCs w:val="32"/>
         </w:rPr>
       </w:pPr>
     </w:p>
@@ -50,8 +60,18 @@
         <w:jc w:val="center"/>
         <w:rPr>
           <w:b/>
-        </w:rPr>
-      </w:pPr>
+          <w:sz w:val="32"/>
+          <w:szCs w:val="32"/>
+        </w:rPr>
+      </w:pPr>
+      <w:r>
+        <w:rPr>
+          <w:b/>
+          <w:sz w:val="32"/>
+          <w:szCs w:val="32"/>
+        </w:rPr>
+        <w:t>Integrantes:</w:t>
+      </w:r>
     </w:p>
     <w:p>
       <w:pPr>
@@ -59,8 +79,18 @@
         <w:jc w:val="center"/>
         <w:rPr>
           <w:b/>
-        </w:rPr>
-      </w:pPr>
+          <w:sz w:val="32"/>
+          <w:szCs w:val="32"/>
+        </w:rPr>
+      </w:pPr>
+      <w:r>
+        <w:rPr>
+          <w:b/>
+          <w:sz w:val="32"/>
+          <w:szCs w:val="32"/>
+        </w:rPr>
+        <w:t>Valentina Valencia Quejada</w:t>
+      </w:r>
     </w:p>
     <w:p>
       <w:pPr>
@@ -68,8 +98,18 @@
         <w:jc w:val="center"/>
         <w:rPr>
           <w:b/>
-        </w:rPr>
-      </w:pPr>
+          <w:sz w:val="32"/>
+          <w:szCs w:val="32"/>
+        </w:rPr>
+      </w:pPr>
+      <w:r>
+        <w:rPr>
+          <w:b/>
+          <w:sz w:val="32"/>
+          <w:szCs w:val="32"/>
+        </w:rPr>
+        <w:t>Yuli Andrea Goez</w:t>
+      </w:r>
     </w:p>
     <w:p>
       <w:pPr>
@@ -77,8 +117,18 @@
         <w:jc w:val="center"/>
         <w:rPr>
           <w:b/>
-        </w:rPr>
-      </w:pPr>
+          <w:sz w:val="32"/>
+          <w:szCs w:val="32"/>
+        </w:rPr>
+      </w:pPr>
+      <w:r>
+        <w:rPr>
+          <w:b/>
+          <w:sz w:val="32"/>
+          <w:szCs w:val="32"/>
+        </w:rPr>
+        <w:t>Dylan David Marmolejo</w:t>
+      </w:r>
     </w:p>
     <w:p>
       <w:pPr>
@@ -86,14 +136,10 @@
         <w:jc w:val="center"/>
         <w:rPr>
           <w:b/>
-        </w:rPr>
-      </w:pPr>
-      <w:r>
-        <w:rPr>
-          <w:b/>
-        </w:rPr>
-        <w:t>Valentina Valencia Quejada</w:t>
-      </w:r>
+          <w:sz w:val="32"/>
+          <w:szCs w:val="32"/>
+        </w:rPr>
+      </w:pPr>
     </w:p>
     <w:p>
       <w:pPr>
@@ -101,14 +147,10 @@
         <w:jc w:val="center"/>
         <w:rPr>
           <w:b/>
-        </w:rPr>
-      </w:pPr>
-      <w:r>
-        <w:rPr>
-          <w:b/>
-        </w:rPr>
-        <w:t xml:space="preserve">Yuli Andrea Goez </w:t>
-      </w:r>
+          <w:sz w:val="32"/>
+          <w:szCs w:val="32"/>
+        </w:rPr>
+      </w:pPr>
     </w:p>
     <w:p>
       <w:pPr>
@@ -116,14 +158,10 @@
         <w:jc w:val="center"/>
         <w:rPr>
           <w:b/>
-        </w:rPr>
-      </w:pPr>
-      <w:r>
-        <w:rPr>
-          <w:b/>
-        </w:rPr>
-        <w:t xml:space="preserve">Dylan David Marmolejo </w:t>
-      </w:r>
+          <w:sz w:val="32"/>
+          <w:szCs w:val="32"/>
+        </w:rPr>
+      </w:pPr>
     </w:p>
     <w:p>
       <w:pPr>
@@ -131,6 +169,8 @@
         <w:jc w:val="center"/>
         <w:rPr>
           <w:b/>
+          <w:sz w:val="32"/>
+          <w:szCs w:val="32"/>
         </w:rPr>
       </w:pPr>
     </w:p>
@@ -140,8 +180,18 @@
         <w:jc w:val="center"/>
         <w:rPr>
           <w:b/>
-        </w:rPr>
-      </w:pPr>
+          <w:sz w:val="32"/>
+          <w:szCs w:val="32"/>
+        </w:rPr>
+      </w:pPr>
+      <w:r>
+        <w:rPr>
+          <w:b/>
+          <w:sz w:val="32"/>
+          <w:szCs w:val="32"/>
+        </w:rPr>
+        <w:t>Docente: Jaime Gómez</w:t>
+      </w:r>
     </w:p>
     <w:p>
       <w:pPr>
@@ -149,6 +199,8 @@
         <w:jc w:val="center"/>
         <w:rPr>
           <w:b/>
+          <w:sz w:val="32"/>
+          <w:szCs w:val="32"/>
         </w:rPr>
       </w:pPr>
     </w:p>
@@ -158,6 +210,8 @@
         <w:jc w:val="center"/>
         <w:rPr>
           <w:b/>
+          <w:sz w:val="32"/>
+          <w:szCs w:val="32"/>
         </w:rPr>
       </w:pPr>
     </w:p>
@@ -167,14 +221,10 @@
         <w:jc w:val="center"/>
         <w:rPr>
           <w:b/>
-        </w:rPr>
-      </w:pPr>
-      <w:r>
-        <w:rPr>
-          <w:b/>
-        </w:rPr>
-        <w:t>Docente: Jaime Gómez</w:t>
-      </w:r>
+          <w:sz w:val="32"/>
+          <w:szCs w:val="32"/>
+        </w:rPr>
+      </w:pPr>
     </w:p>
     <w:p>
       <w:pPr>
@@ -182,6 +232,8 @@
         <w:jc w:val="center"/>
         <w:rPr>
           <w:b/>
+          <w:sz w:val="32"/>
+          <w:szCs w:val="32"/>
         </w:rPr>
       </w:pPr>
     </w:p>
@@ -191,8 +243,18 @@
         <w:jc w:val="center"/>
         <w:rPr>
           <w:b/>
-        </w:rPr>
-      </w:pPr>
+          <w:sz w:val="32"/>
+          <w:szCs w:val="32"/>
+        </w:rPr>
+      </w:pPr>
+      <w:r>
+        <w:rPr>
+          <w:b/>
+          <w:sz w:val="32"/>
+          <w:szCs w:val="32"/>
+        </w:rPr>
+        <w:t>Facultad de Ingeniería</w:t>
+      </w:r>
     </w:p>
     <w:p>
       <w:pPr>
@@ -200,8 +262,18 @@
         <w:jc w:val="center"/>
         <w:rPr>
           <w:b/>
-        </w:rPr>
-      </w:pPr>
+          <w:sz w:val="32"/>
+          <w:szCs w:val="32"/>
+        </w:rPr>
+      </w:pPr>
+      <w:r>
+        <w:rPr>
+          <w:b/>
+          <w:sz w:val="32"/>
+          <w:szCs w:val="32"/>
+        </w:rPr>
+        <w:t>Politécnico Colombiano Jaime Isaza Cadavid</w:t>
+      </w:r>
     </w:p>
     <w:p>
       <w:pPr>
@@ -209,394 +281,457 @@
         <w:jc w:val="center"/>
         <w:rPr>
           <w:b/>
-        </w:rPr>
-      </w:pPr>
-    </w:p>
-    <w:p>
-      <w:pPr>
-        <w:spacing w:before="240" w:after="240"/>
-        <w:jc w:val="center"/>
-        <w:rPr>
-          <w:b/>
-        </w:rPr>
-      </w:pPr>
-    </w:p>
-    <w:p>
-      <w:pPr>
-        <w:spacing w:before="240" w:after="240"/>
-        <w:rPr>
-          <w:b/>
-        </w:rPr>
-      </w:pPr>
-    </w:p>
-    <w:p>
-      <w:pPr>
-        <w:spacing w:before="240" w:after="240"/>
-        <w:jc w:val="center"/>
-        <w:rPr>
-          <w:b/>
-        </w:rPr>
-      </w:pPr>
-    </w:p>
-    <w:p>
-      <w:pPr>
-        <w:spacing w:before="240" w:after="240"/>
-        <w:jc w:val="center"/>
-        <w:rPr>
-          <w:b/>
-        </w:rPr>
-      </w:pPr>
-      <w:r>
-        <w:rPr>
-          <w:b/>
-        </w:rPr>
-        <w:t xml:space="preserve">Facultad de Ingeniería </w:t>
-      </w:r>
-    </w:p>
-    <w:p>
-      <w:pPr>
-        <w:spacing w:before="240" w:after="240"/>
-        <w:jc w:val="center"/>
-        <w:rPr>
-          <w:b/>
-        </w:rPr>
-      </w:pPr>
-      <w:r>
-        <w:rPr>
-          <w:b/>
-        </w:rPr>
-        <w:t>Politécnico</w:t>
-      </w:r>
-      <w:r>
-        <w:rPr>
-          <w:b/>
-        </w:rPr>
-        <w:t xml:space="preserve"> </w:t>
-      </w:r>
-      <w:r>
-        <w:rPr>
-          <w:b/>
-        </w:rPr>
-        <w:t>Colombiano</w:t>
-      </w:r>
-      <w:r>
-        <w:rPr>
-          <w:b/>
-        </w:rPr>
-        <w:t xml:space="preserve"> Jaime Isaza Cadavid </w:t>
-      </w:r>
-    </w:p>
-    <w:p>
-      <w:pPr>
-        <w:spacing w:before="240" w:after="240"/>
-        <w:jc w:val="center"/>
-        <w:rPr>
-          <w:b/>
-        </w:rPr>
-      </w:pPr>
-      <w:r>
-        <w:rPr>
-          <w:b/>
+          <w:sz w:val="32"/>
+          <w:szCs w:val="32"/>
+        </w:rPr>
+      </w:pPr>
+      <w:r>
+        <w:rPr>
+          <w:b/>
+          <w:sz w:val="32"/>
+          <w:szCs w:val="32"/>
         </w:rPr>
         <w:t>2024</w:t>
       </w:r>
     </w:p>
     <w:p>
       <w:pPr>
-        <w:spacing w:before="240" w:after="240"/>
-        <w:jc w:val="center"/>
-        <w:rPr>
-          <w:b/>
-        </w:rPr>
-      </w:pPr>
-      <w:r>
-        <w:rPr>
-          <w:b/>
+        <w:rPr>
+          <w:b/>
+          <w:sz w:val="32"/>
+          <w:szCs w:val="32"/>
+        </w:rPr>
+      </w:pPr>
+      <w:r>
+        <w:rPr>
+          <w:b/>
+          <w:sz w:val="32"/>
+          <w:szCs w:val="32"/>
+        </w:rPr>
+        <w:br w:type="page"/>
+      </w:r>
+    </w:p>
+    <w:sdt>
+      <w:sdtPr>
+        <w:id w:val="-1676866708"/>
+        <w:docPartObj>
+          <w:docPartGallery w:val="Table of Contents"/>
+          <w:docPartUnique/>
+        </w:docPartObj>
+      </w:sdtPr>
+      <w:sdtEndPr>
+        <w:rPr>
+          <w:rFonts w:ascii="Arial" w:eastAsia="Arial" w:hAnsi="Arial" w:cs="Arial"/>
+          <w:b/>
+          <w:bCs/>
+          <w:noProof/>
+          <w:color w:val="auto"/>
+          <w:sz w:val="22"/>
+          <w:szCs w:val="22"/>
+          <w:lang w:val="es-MX"/>
+        </w:rPr>
+      </w:sdtEndPr>
+      <w:sdtContent>
+        <w:p>
+          <w:pPr>
+            <w:pStyle w:val="TtuloTDC"/>
+            <w:rPr>
+              <w:lang w:val="es-MX"/>
+            </w:rPr>
+          </w:pPr>
+          <w:r>
+            <w:rPr>
+              <w:lang w:val="es-MX"/>
+            </w:rPr>
+            <w:t>Tabla de Contenido</w:t>
+          </w:r>
+        </w:p>
+        <w:p>
+          <w:pPr>
+            <w:pStyle w:val="TDC1"/>
+            <w:tabs>
+              <w:tab w:val="right" w:leader="dot" w:pos="9019"/>
+            </w:tabs>
+            <w:rPr>
+              <w:rFonts w:asciiTheme="minorHAnsi" w:eastAsiaTheme="minorEastAsia" w:hAnsiTheme="minorHAnsi" w:cstheme="minorBidi"/>
+              <w:noProof/>
+              <w:kern w:val="2"/>
+              <w:sz w:val="24"/>
+              <w:szCs w:val="24"/>
+              <w:lang w:val="en-US"/>
+              <w14:ligatures w14:val="standardContextual"/>
+            </w:rPr>
+          </w:pPr>
+          <w:r>
+            <w:fldChar w:fldCharType="begin"/>
+          </w:r>
+          <w:r>
+            <w:instrText xml:space="preserve"> TOC \o "1-3" \h \z \u </w:instrText>
+          </w:r>
+          <w:r>
+            <w:fldChar w:fldCharType="separate"/>
+          </w:r>
+          <w:hyperlink w:anchor="_Toc177232184" w:history="1">
+            <w:r>
+              <w:rPr>
+                <w:rStyle w:val="Hipervnculo"/>
+                <w:b/>
+                <w:bCs/>
+                <w:noProof/>
+              </w:rPr>
+              <w:t>Objetivo</w:t>
+            </w:r>
+            <w:r>
+              <w:rPr>
+                <w:noProof/>
+                <w:webHidden/>
+              </w:rPr>
+              <w:tab/>
+            </w:r>
+            <w:r>
+              <w:rPr>
+                <w:noProof/>
+                <w:webHidden/>
+              </w:rPr>
+              <w:fldChar w:fldCharType="begin"/>
+            </w:r>
+            <w:r>
+              <w:rPr>
+                <w:noProof/>
+                <w:webHidden/>
+              </w:rPr>
+              <w:instrText xml:space="preserve"> PAGEREF _Toc177232184 \h </w:instrText>
+            </w:r>
+            <w:r>
+              <w:rPr>
+                <w:noProof/>
+                <w:webHidden/>
+              </w:rPr>
+            </w:r>
+            <w:r>
+              <w:rPr>
+                <w:noProof/>
+                <w:webHidden/>
+              </w:rPr>
+              <w:fldChar w:fldCharType="separate"/>
+            </w:r>
+            <w:r>
+              <w:rPr>
+                <w:noProof/>
+                <w:webHidden/>
+              </w:rPr>
+              <w:t>3</w:t>
+            </w:r>
+            <w:r>
+              <w:rPr>
+                <w:noProof/>
+                <w:webHidden/>
+              </w:rPr>
+              <w:fldChar w:fldCharType="end"/>
+            </w:r>
+          </w:hyperlink>
+        </w:p>
+        <w:p>
+          <w:pPr>
+            <w:pStyle w:val="TDC1"/>
+            <w:tabs>
+              <w:tab w:val="right" w:leader="dot" w:pos="9019"/>
+            </w:tabs>
+            <w:rPr>
+              <w:rFonts w:asciiTheme="minorHAnsi" w:eastAsiaTheme="minorEastAsia" w:hAnsiTheme="minorHAnsi" w:cstheme="minorBidi"/>
+              <w:noProof/>
+              <w:kern w:val="2"/>
+              <w:sz w:val="24"/>
+              <w:szCs w:val="24"/>
+              <w:lang w:val="en-US"/>
+              <w14:ligatures w14:val="standardContextual"/>
+            </w:rPr>
+          </w:pPr>
+          <w:hyperlink w:anchor="_Toc177232185" w:history="1">
+            <w:r>
+              <w:rPr>
+                <w:rStyle w:val="Hipervnculo"/>
+                <w:b/>
+                <w:bCs/>
+                <w:noProof/>
+              </w:rPr>
+              <w:t>Descripción</w:t>
+            </w:r>
+            <w:r>
+              <w:rPr>
+                <w:noProof/>
+                <w:webHidden/>
+              </w:rPr>
+              <w:tab/>
+            </w:r>
+            <w:r>
+              <w:rPr>
+                <w:noProof/>
+                <w:webHidden/>
+              </w:rPr>
+              <w:fldChar w:fldCharType="begin"/>
+            </w:r>
+            <w:r>
+              <w:rPr>
+                <w:noProof/>
+                <w:webHidden/>
+              </w:rPr>
+              <w:instrText xml:space="preserve"> PAGEREF _Toc177232185 \h </w:instrText>
+            </w:r>
+            <w:r>
+              <w:rPr>
+                <w:noProof/>
+                <w:webHidden/>
+              </w:rPr>
+            </w:r>
+            <w:r>
+              <w:rPr>
+                <w:noProof/>
+                <w:webHidden/>
+              </w:rPr>
+              <w:fldChar w:fldCharType="separate"/>
+            </w:r>
+            <w:r>
+              <w:rPr>
+                <w:noProof/>
+                <w:webHidden/>
+              </w:rPr>
+              <w:t>3</w:t>
+            </w:r>
+            <w:r>
+              <w:rPr>
+                <w:noProof/>
+                <w:webHidden/>
+              </w:rPr>
+              <w:fldChar w:fldCharType="end"/>
+            </w:r>
+          </w:hyperlink>
+        </w:p>
+        <w:p>
+          <w:pPr>
+            <w:pStyle w:val="TDC1"/>
+            <w:tabs>
+              <w:tab w:val="right" w:leader="dot" w:pos="9019"/>
+            </w:tabs>
+            <w:rPr>
+              <w:rFonts w:asciiTheme="minorHAnsi" w:eastAsiaTheme="minorEastAsia" w:hAnsiTheme="minorHAnsi" w:cstheme="minorBidi"/>
+              <w:noProof/>
+              <w:kern w:val="2"/>
+              <w:sz w:val="24"/>
+              <w:szCs w:val="24"/>
+              <w:lang w:val="en-US"/>
+              <w14:ligatures w14:val="standardContextual"/>
+            </w:rPr>
+          </w:pPr>
+          <w:hyperlink w:anchor="_Toc177232186" w:history="1">
+            <w:r>
+              <w:rPr>
+                <w:rStyle w:val="Hipervnculo"/>
+                <w:b/>
+                <w:bCs/>
+                <w:noProof/>
+              </w:rPr>
+              <w:t>Consideraciones clave</w:t>
+            </w:r>
+            <w:r>
+              <w:rPr>
+                <w:noProof/>
+                <w:webHidden/>
+              </w:rPr>
+              <w:tab/>
+            </w:r>
+            <w:r>
+              <w:rPr>
+                <w:noProof/>
+                <w:webHidden/>
+              </w:rPr>
+              <w:fldChar w:fldCharType="begin"/>
+            </w:r>
+            <w:r>
+              <w:rPr>
+                <w:noProof/>
+                <w:webHidden/>
+              </w:rPr>
+              <w:instrText xml:space="preserve"> PAGEREF _Toc177232186 \h </w:instrText>
+            </w:r>
+            <w:r>
+              <w:rPr>
+                <w:noProof/>
+                <w:webHidden/>
+              </w:rPr>
+            </w:r>
+            <w:r>
+              <w:rPr>
+                <w:noProof/>
+                <w:webHidden/>
+              </w:rPr>
+              <w:fldChar w:fldCharType="separate"/>
+            </w:r>
+            <w:r>
+              <w:rPr>
+                <w:noProof/>
+                <w:webHidden/>
+              </w:rPr>
+              <w:t>3</w:t>
+            </w:r>
+            <w:r>
+              <w:rPr>
+                <w:noProof/>
+                <w:webHidden/>
+              </w:rPr>
+              <w:fldChar w:fldCharType="end"/>
+            </w:r>
+          </w:hyperlink>
+        </w:p>
+        <w:p>
+          <w:pPr>
+            <w:pStyle w:val="TDC1"/>
+            <w:tabs>
+              <w:tab w:val="right" w:leader="dot" w:pos="9019"/>
+            </w:tabs>
+            <w:rPr>
+              <w:rFonts w:asciiTheme="minorHAnsi" w:eastAsiaTheme="minorEastAsia" w:hAnsiTheme="minorHAnsi" w:cstheme="minorBidi"/>
+              <w:noProof/>
+              <w:kern w:val="2"/>
+              <w:sz w:val="24"/>
+              <w:szCs w:val="24"/>
+              <w:lang w:val="en-US"/>
+              <w14:ligatures w14:val="standardContextual"/>
+            </w:rPr>
+          </w:pPr>
+          <w:hyperlink w:anchor="_Toc177232187" w:history="1">
+            <w:r>
+              <w:rPr>
+                <w:rStyle w:val="Hipervnculo"/>
+                <w:b/>
+                <w:bCs/>
+                <w:noProof/>
+              </w:rPr>
+              <w:t>Diccionario de datos</w:t>
+            </w:r>
+            <w:r>
+              <w:rPr>
+                <w:noProof/>
+                <w:webHidden/>
+              </w:rPr>
+              <w:tab/>
+            </w:r>
+            <w:r>
+              <w:rPr>
+                <w:noProof/>
+                <w:webHidden/>
+              </w:rPr>
+              <w:fldChar w:fldCharType="begin"/>
+            </w:r>
+            <w:r>
+              <w:rPr>
+                <w:noProof/>
+                <w:webHidden/>
+              </w:rPr>
+              <w:instrText xml:space="preserve"> PAGEREF _Toc177232187 \h </w:instrText>
+            </w:r>
+            <w:r>
+              <w:rPr>
+                <w:noProof/>
+                <w:webHidden/>
+              </w:rPr>
+            </w:r>
+            <w:r>
+              <w:rPr>
+                <w:noProof/>
+                <w:webHidden/>
+              </w:rPr>
+              <w:fldChar w:fldCharType="separate"/>
+            </w:r>
+            <w:r>
+              <w:rPr>
+                <w:noProof/>
+                <w:webHidden/>
+              </w:rPr>
+              <w:t>3</w:t>
+            </w:r>
+            <w:r>
+              <w:rPr>
+                <w:noProof/>
+                <w:webHidden/>
+              </w:rPr>
+              <w:fldChar w:fldCharType="end"/>
+            </w:r>
+          </w:hyperlink>
+        </w:p>
+        <w:p>
+          <w:r>
+            <w:rPr>
+              <w:b/>
+              <w:bCs/>
+              <w:noProof/>
+            </w:rPr>
+            <w:fldChar w:fldCharType="end"/>
+          </w:r>
+        </w:p>
+      </w:sdtContent>
+    </w:sdt>
+    <w:p>
+      <w:pPr>
+        <w:pStyle w:val="Ttulo1"/>
+        <w:rPr>
+          <w:b/>
+          <w:bCs/>
+          <w:sz w:val="28"/>
+          <w:szCs w:val="28"/>
+        </w:rPr>
+      </w:pPr>
+      <w:r>
+        <w:br w:type="page"/>
+      </w:r>
+      <w:bookmarkStart w:id="0" w:name="_Toc177232184"/>
+      <w:r>
+        <w:rPr>
+          <w:b/>
+          <w:bCs/>
+          <w:sz w:val="28"/>
+          <w:szCs w:val="28"/>
         </w:rPr>
         <w:lastRenderedPageBreak/>
-        <w:t>Proyecto de Bases de Datos</w:t>
-      </w:r>
-    </w:p>
-    <w:p>
-      <w:pPr>
-        <w:spacing w:before="240" w:after="240"/>
-      </w:pPr>
-      <w:r>
-        <w:t xml:space="preserve"> </w:t>
-      </w:r>
-    </w:p>
-    <w:p>
-      <w:pPr>
-        <w:spacing w:before="240" w:after="240"/>
-      </w:pPr>
-      <w:r>
-        <w:t>Pasar las bases de datos del proyecto a SQL.</w:t>
-      </w:r>
-    </w:p>
-    <w:p>
-      <w:pPr>
-        <w:spacing w:before="240" w:after="240"/>
-      </w:pPr>
-      <w:r>
-        <w:t>Normalizarlas (Si hay más de 2 elementos en un campo se debe separar en cada columna)</w:t>
-      </w:r>
-    </w:p>
-    <w:p>
-      <w:pPr>
-        <w:spacing w:before="240" w:after="240"/>
-      </w:pPr>
+        <w:t>Objetivo</w:t>
+      </w:r>
+      <w:bookmarkEnd w:id="0"/>
+    </w:p>
+    <w:p>
+      <w:r>
+        <w:t xml:space="preserve">Migrar y normalizar los datos de un </w:t>
+      </w:r>
       <w:proofErr w:type="spellStart"/>
       <w:r>
-        <w:t>ej</w:t>
+        <w:t>dataset</w:t>
       </w:r>
       <w:proofErr w:type="spellEnd"/>
       <w:r>
-        <w:t xml:space="preserve">: </w:t>
-      </w:r>
-      <w:proofErr w:type="spellStart"/>
-      <w:r>
-        <w:t>medellin</w:t>
-      </w:r>
-      <w:proofErr w:type="spellEnd"/>
-      <w:r>
-        <w:t xml:space="preserve">, </w:t>
-      </w:r>
-      <w:proofErr w:type="spellStart"/>
-      <w:r>
-        <w:t>antioquia</w:t>
-      </w:r>
-      <w:proofErr w:type="spellEnd"/>
-      <w:r>
-        <w:t xml:space="preserve"> </w:t>
-      </w:r>
-      <w:proofErr w:type="gramStart"/>
-      <w:r>
-        <w:t xml:space="preserve">o  </w:t>
-      </w:r>
-      <w:proofErr w:type="spellStart"/>
-      <w:r>
-        <w:t>medellín</w:t>
-      </w:r>
-      <w:proofErr w:type="spellEnd"/>
-      <w:proofErr w:type="gramEnd"/>
-      <w:r>
-        <w:t xml:space="preserve">, </w:t>
-      </w:r>
-      <w:proofErr w:type="spellStart"/>
-      <w:r>
-        <w:t>cali</w:t>
-      </w:r>
-      <w:proofErr w:type="spellEnd"/>
-    </w:p>
-    <w:p>
-      <w:pPr>
-        <w:spacing w:before="240" w:after="240"/>
-      </w:pPr>
-      <w:r>
-        <w:t xml:space="preserve">Eliminar los registros </w:t>
-      </w:r>
-      <w:proofErr w:type="spellStart"/>
-      <w:r>
-        <w:t>null</w:t>
-      </w:r>
-      <w:proofErr w:type="spellEnd"/>
-    </w:p>
-    <w:p>
-      <w:pPr>
-        <w:spacing w:before="240" w:after="240"/>
-      </w:pPr>
-      <w:r>
-        <w:t>Indexación (sirve para optimizar las consultas)</w:t>
-      </w:r>
-    </w:p>
-    <w:p>
-      <w:pPr>
-        <w:rPr>
-          <w:b/>
-        </w:rPr>
-      </w:pPr>
-      <w:r>
-        <w:rPr>
-          <w:b/>
-        </w:rPr>
-        <w:t xml:space="preserve">Adicional </w:t>
+        <w:t xml:space="preserve"> en CSV a una base de datos SQL, eliminando nulos, separando los valores múltiples en columnas, y realizando la indexación para optimizar las consultas.</w:t>
       </w:r>
     </w:p>
     <w:p/>
     <w:p>
-      <w:r>
-        <w:t>Tabla de contenido</w:t>
-      </w:r>
-    </w:p>
-    <w:p/>
-    <w:p>
-      <w:r>
-        <w:t>1</w:t>
-      </w:r>
-      <w:r>
-        <w:tab/>
-      </w:r>
-      <w:proofErr w:type="gramStart"/>
-      <w:r>
-        <w:t>Objetivo</w:t>
-      </w:r>
-      <w:proofErr w:type="gramEnd"/>
-      <w:r>
-        <w:tab/>
-      </w:r>
-    </w:p>
-    <w:p>
-      <w:r>
-        <w:t>2</w:t>
-      </w:r>
-      <w:r>
-        <w:tab/>
-      </w:r>
-      <w:proofErr w:type="gramStart"/>
-      <w:r>
+      <w:pPr>
+        <w:pStyle w:val="Ttulo1"/>
+        <w:rPr>
+          <w:b/>
+          <w:bCs/>
+          <w:sz w:val="28"/>
+          <w:szCs w:val="28"/>
+        </w:rPr>
+      </w:pPr>
+      <w:bookmarkStart w:id="1" w:name="_Toc177232185"/>
+      <w:r>
+        <w:rPr>
+          <w:b/>
+          <w:bCs/>
+          <w:sz w:val="28"/>
+          <w:szCs w:val="28"/>
+        </w:rPr>
         <w:t>Descripción</w:t>
       </w:r>
-      <w:proofErr w:type="gramEnd"/>
-      <w:r>
-        <w:tab/>
-      </w:r>
-    </w:p>
-    <w:p>
-      <w:r>
-        <w:t>3</w:t>
-      </w:r>
-      <w:r>
-        <w:tab/>
-      </w:r>
-      <w:proofErr w:type="gramStart"/>
-      <w:r>
-        <w:t>Consideraciones</w:t>
-      </w:r>
-      <w:proofErr w:type="gramEnd"/>
-      <w:r>
-        <w:t xml:space="preserve"> clave</w:t>
-      </w:r>
-      <w:r>
-        <w:tab/>
-      </w:r>
-    </w:p>
-    <w:p>
-      <w:r>
-        <w:t>4</w:t>
-      </w:r>
-      <w:r>
-        <w:tab/>
-      </w:r>
-      <w:proofErr w:type="gramStart"/>
-      <w:r>
-        <w:t>Diccionario</w:t>
-      </w:r>
-      <w:proofErr w:type="gramEnd"/>
-      <w:r>
-        <w:t xml:space="preserve"> de datos</w:t>
-      </w:r>
-    </w:p>
-    <w:p>
-      <w:r>
-        <w:t>5</w:t>
-      </w:r>
-      <w:r>
-        <w:tab/>
-      </w:r>
-      <w:proofErr w:type="gramStart"/>
-      <w:r>
-        <w:t>Anexos</w:t>
-      </w:r>
-      <w:proofErr w:type="gramEnd"/>
-      <w:r>
-        <w:t xml:space="preserve"> (Template)</w:t>
-      </w:r>
-      <w:r>
-        <w:tab/>
-      </w:r>
-    </w:p>
-    <w:p/>
-    <w:p/>
-    <w:p/>
-    <w:p/>
-    <w:p/>
-    <w:p/>
-    <w:p/>
-    <w:p/>
-    <w:p/>
-    <w:p/>
-    <w:p/>
-    <w:p/>
-    <w:p/>
-    <w:p/>
-    <w:p/>
-    <w:p/>
-    <w:p/>
-    <w:p/>
-    <w:p/>
-    <w:p/>
-    <w:p/>
-    <w:p/>
-    <w:p/>
-    <w:p/>
-    <w:p/>
-    <w:p/>
-    <w:p/>
-    <w:p/>
-    <w:p>
-      <w:pPr>
-        <w:rPr>
-          <w:b/>
-        </w:rPr>
-      </w:pPr>
-      <w:r>
-        <w:rPr>
-          <w:b/>
-        </w:rPr>
-        <w:t>1. Objetivo:</w:t>
-      </w:r>
-    </w:p>
-    <w:p>
-      <w:pPr>
-        <w:rPr>
-          <w:b/>
-        </w:rPr>
-      </w:pPr>
-    </w:p>
-    <w:p>
-      <w:r>
-        <w:t xml:space="preserve">Migrar y normalizar los datos de un </w:t>
-      </w:r>
-      <w:proofErr w:type="spellStart"/>
-      <w:r>
-        <w:t>dataset</w:t>
-      </w:r>
-      <w:proofErr w:type="spellEnd"/>
-      <w:r>
-        <w:t xml:space="preserve"> en CSV a una base de datos SQL, eliminando nulos, separando los valores múltiples en columnas, y realizando la indexación para optimizar las consultas.</w:t>
-      </w:r>
-    </w:p>
-    <w:p/>
-    <w:p/>
-    <w:p>
-      <w:pPr>
-        <w:rPr>
-          <w:b/>
-        </w:rPr>
-      </w:pPr>
-      <w:r>
-        <w:rPr>
-          <w:b/>
-        </w:rPr>
-        <w:t>2. Descripción:</w:t>
-      </w:r>
-    </w:p>
-    <w:p>
-      <w:pPr>
-        <w:rPr>
-          <w:b/>
-        </w:rPr>
-      </w:pPr>
+      <w:bookmarkEnd w:id="1"/>
     </w:p>
     <w:p>
       <w:r>
@@ -673,35 +808,28 @@
         <w:t>Crear índices en la base de datos SQL para optimizar consultas.</w:t>
       </w:r>
     </w:p>
-    <w:p>
-      <w:pPr>
-        <w:ind w:left="720"/>
-      </w:pPr>
-    </w:p>
-    <w:p>
-      <w:pPr>
-        <w:ind w:left="720"/>
-      </w:pPr>
-    </w:p>
-    <w:p>
-      <w:pPr>
-        <w:rPr>
-          <w:b/>
-        </w:rPr>
-      </w:pPr>
-      <w:r>
-        <w:rPr>
-          <w:b/>
-        </w:rPr>
-        <w:t>3. Consideraciones clave:</w:t>
-      </w:r>
-    </w:p>
-    <w:p>
-      <w:pPr>
-        <w:rPr>
-          <w:b/>
-        </w:rPr>
-      </w:pPr>
+    <w:p/>
+    <w:p>
+      <w:pPr>
+        <w:pStyle w:val="Ttulo1"/>
+        <w:rPr>
+          <w:b/>
+          <w:bCs/>
+          <w:sz w:val="28"/>
+          <w:szCs w:val="28"/>
+        </w:rPr>
+      </w:pPr>
+      <w:bookmarkStart w:id="2" w:name="_Toc177232186"/>
+      <w:r>
+        <w:rPr>
+          <w:b/>
+          <w:bCs/>
+          <w:sz w:val="28"/>
+          <w:szCs w:val="28"/>
+        </w:rPr>
+        <w:t>Consideraciones clave</w:t>
+      </w:r>
+      <w:bookmarkEnd w:id="2"/>
     </w:p>
     <w:p>
       <w:pPr>
@@ -766,19 +894,35 @@
     </w:p>
     <w:p/>
     <w:p/>
-    <w:p/>
-    <w:p/>
-    <w:p>
-      <w:pPr>
-        <w:rPr>
-          <w:b/>
-        </w:rPr>
-      </w:pPr>
-      <w:r>
-        <w:rPr>
-          <w:b/>
-        </w:rPr>
-        <w:t xml:space="preserve">4. Diccionario de datos </w:t>
+    <w:p>
+      <w:pPr>
+        <w:pStyle w:val="Ttulo1"/>
+        <w:rPr>
+          <w:b/>
+          <w:bCs/>
+          <w:sz w:val="28"/>
+          <w:szCs w:val="28"/>
+        </w:rPr>
+      </w:pPr>
+      <w:bookmarkStart w:id="3" w:name="_Toc177232187"/>
+      <w:r>
+        <w:rPr>
+          <w:b/>
+          <w:bCs/>
+          <w:sz w:val="28"/>
+          <w:szCs w:val="28"/>
+        </w:rPr>
+        <w:t>Diccionario de datos</w:t>
+      </w:r>
+      <w:bookmarkEnd w:id="3"/>
+      <w:r>
+        <w:rPr>
+          <w:b/>
+          <w:bCs/>
+          <w:sz w:val="28"/>
+          <w:szCs w:val="28"/>
+        </w:rPr>
+        <w:t xml:space="preserve"> </w:t>
       </w:r>
     </w:p>
     <w:p>
@@ -1236,7 +1380,6 @@
                   <w:rPr>
                     <w:b/>
                   </w:rPr>
-                  <w:lastRenderedPageBreak/>
                   <w:t xml:space="preserve">grupo edad </w:t>
                 </w:r>
               </w:p>
@@ -1332,6 +1475,7 @@
                   <w:rPr>
                     <w:b/>
                   </w:rPr>
+                  <w:lastRenderedPageBreak/>
                   <w:t>edad (años)</w:t>
                 </w:r>
               </w:p>
@@ -2569,6 +2713,9 @@
   <w:style w:type="paragraph" w:default="1" w:styleId="Normal">
     <w:name w:val="Normal"/>
     <w:qFormat/>
+    <w:rPr>
+      <w:lang w:val="es-MX"/>
+    </w:rPr>
   </w:style>
   <w:style w:type="paragraph" w:styleId="Ttulo1">
     <w:name w:val="heading 1"/>
@@ -2777,6 +2924,49 @@
         <w:right w:w="100" w:type="dxa"/>
       </w:tblCellMar>
     </w:tblPr>
+  </w:style>
+  <w:style w:type="paragraph" w:styleId="TtuloTDC">
+    <w:name w:val="TOC Heading"/>
+    <w:basedOn w:val="Ttulo1"/>
+    <w:next w:val="Normal"/>
+    <w:uiPriority w:val="39"/>
+    <w:unhideWhenUsed/>
+    <w:qFormat/>
+    <w:rsid w:val="00840302"/>
+    <w:pPr>
+      <w:spacing w:before="240" w:after="0" w:line="259" w:lineRule="auto"/>
+      <w:outlineLvl w:val="9"/>
+    </w:pPr>
+    <w:rPr>
+      <w:rFonts w:asciiTheme="majorHAnsi" w:eastAsiaTheme="majorEastAsia" w:hAnsiTheme="majorHAnsi" w:cstheme="majorBidi"/>
+      <w:color w:val="365F91" w:themeColor="accent1" w:themeShade="BF"/>
+      <w:sz w:val="32"/>
+      <w:szCs w:val="32"/>
+      <w:lang w:val="en-US"/>
+    </w:rPr>
+  </w:style>
+  <w:style w:type="paragraph" w:styleId="TDC1">
+    <w:name w:val="toc 1"/>
+    <w:basedOn w:val="Normal"/>
+    <w:next w:val="Normal"/>
+    <w:autoRedefine/>
+    <w:uiPriority w:val="39"/>
+    <w:unhideWhenUsed/>
+    <w:rsid w:val="00840302"/>
+    <w:pPr>
+      <w:spacing w:after="100"/>
+    </w:pPr>
+  </w:style>
+  <w:style w:type="character" w:styleId="Hipervnculo">
+    <w:name w:val="Hyperlink"/>
+    <w:basedOn w:val="Fuentedeprrafopredeter"/>
+    <w:uiPriority w:val="99"/>
+    <w:unhideWhenUsed/>
+    <w:rsid w:val="00840302"/>
+    <w:rPr>
+      <w:color w:val="0000FF" w:themeColor="hyperlink"/>
+      <w:u w:val="single"/>
+    </w:rPr>
   </w:style>
 </w:styles>
 </file>
@@ -3107,6 +3297,10 @@
 </go:gDocsCustomXmlDataStorage>
 </file>
 
+<file path=customXml/item2.xml><?xml version="1.0" encoding="utf-8"?>
+<b:Sources xmlns:b="http://schemas.openxmlformats.org/officeDocument/2006/bibliography" xmlns="http://schemas.openxmlformats.org/officeDocument/2006/bibliography" SelectedStyle="\APASixthEditionOfficeOnline.xsl" StyleName="APA" Version="6"/>
+</file>
+
 <file path=customXml/itemProps1.xml><?xml version="1.0" encoding="utf-8"?>
 <ds:datastoreItem xmlns:ds="http://schemas.openxmlformats.org/officeDocument/2006/customXml" ds:itemID="{11111111-1234-1234-1234-123412341234}">
   <ds:schemaRefs>
@@ -3114,4 +3308,12 @@
     <ds:schemaRef ds:uri="http://schemas.openxmlformats.org/officeDocument/2006/relationships"/>
   </ds:schemaRefs>
 </ds:datastoreItem>
+</file>
+
+<file path=customXml/itemProps2.xml><?xml version="1.0" encoding="utf-8"?>
+<ds:datastoreItem xmlns:ds="http://schemas.openxmlformats.org/officeDocument/2006/customXml" ds:itemID="{9C6F02BC-C57C-4509-BA32-421235534CA2}">
+  <ds:schemaRefs>
+    <ds:schemaRef ds:uri="http://schemas.openxmlformats.org/officeDocument/2006/bibliography"/>
+  </ds:schemaRefs>
+</ds:datastoreItem>
 </file>